--- a/Predictive Modeling of Brain Tumor Types Using Machine Learning.docx
+++ b/Predictive Modeling of Brain Tumor Types Using Machine Learning.docx
@@ -158,7 +158,7 @@
           <w:rFonts w:eastAsia="MS Mincho"/>
         </w:rPr>
       </w:pPr>
-      <w:hyperlink r:id="R12940ac65b04419d">
+      <w:hyperlink r:id="R1c2b6a73b4624b1e">
         <w:r>
           <w:rPr>
             <w:rStyle w:val="Hyperlink"/>
@@ -186,7 +186,7 @@
         </w:rPr>
         <w:t xml:space="preserve"> </w:t>
       </w:r>
-      <w:hyperlink r:id="Re3c5b3e5262a47c1">
+      <w:hyperlink r:id="Re263218c69654e94">
         <w:r>
           <w:rPr>
             <w:rStyle w:val="Hyperlink"/>
@@ -214,7 +214,7 @@
         </w:rPr>
         <w:t xml:space="preserve">, </w:t>
       </w:r>
-      <w:hyperlink r:id="R28938b88bdcc44de">
+      <w:hyperlink r:id="Rd1e4ac7492394fed">
         <w:r>
           <w:rPr>
             <w:rStyle w:val="Hyperlink"/>
@@ -2375,7 +2375,7 @@
         <w:rPr>
           <w:rStyle w:val="FootnoteReference"/>
         </w:rPr>
-        <w:footnoteReference w:id="15137"/>
+        <w:footnoteReference w:id="32174"/>
       </w:r>
     </w:p>
     <w:p>
@@ -3308,7 +3308,7 @@
       </w:pPr>
       <w:r>
         <w:drawing>
-          <wp:inline wp14:editId="5FDD1B28" wp14:anchorId="04855C14">
+          <wp:inline wp14:editId="2D3A7F3F" wp14:anchorId="04855C14">
             <wp:extent cx="3209925" cy="2228850"/>
             <wp:effectExtent l="0" t="0" r="0" b="0"/>
             <wp:docPr id="2089840817" name="drawing" descr="Figure 1 Pivot table of Tumor Type Distributin across cancer stages&#10;"/>
@@ -4677,7 +4677,7 @@
       </w:pPr>
       <w:r>
         <w:drawing>
-          <wp:inline wp14:editId="781EEE2F" wp14:anchorId="684299BA">
+          <wp:inline wp14:editId="57555C59" wp14:anchorId="684299BA">
             <wp:extent cx="3029459" cy="2835910"/>
             <wp:effectExtent l="0" t="0" r="0" b="2540"/>
             <wp:docPr id="1812148009" name="Picture 1"/>
@@ -6181,172 +6181,128 @@
         <w:t>References</w:t>
       </w:r>
     </w:p>
-    <w:p w14:noSpellErr="1">
+    <w:p>
       <w:pPr>
         <w:pStyle w:val="references"/>
-        <w:jc w:val="both"/>
-        <w:rPr>
-          <w:rFonts w:eastAsia="MS Mincho"/>
-          <w:noProof w:val="0"/>
-          <w:sz w:val="20"/>
-          <w:szCs w:val="20"/>
-        </w:rPr>
-      </w:pPr>
-      <w:r>
-        <w:rPr>
-          <w:noProof w:val="0"/>
-          <w:color w:val="000000"/>
-          <w:sz w:val="20"/>
-          <w:szCs w:val="20"/>
-          <w:shd w:val="clear" w:color="auto" w:fill="FFFFFF"/>
-        </w:rPr>
-        <w:t xml:space="preserve">S. Pereira, A. Pinto, V. Alves, and C. A. Silva, “Brain tumor segmentation using convolutional neural networks in MRI images,” </w:t>
-      </w:r>
-      <w:r>
-        <w:rPr>
-          <w:i w:val="1"/>
-          <w:iCs w:val="1"/>
-          <w:noProof w:val="0"/>
-          <w:color w:val="000000"/>
-          <w:sz w:val="20"/>
-          <w:szCs w:val="20"/>
-          <w:shd w:val="clear" w:color="auto" w:fill="FFFFFF"/>
-        </w:rPr>
-        <w:t>IEEE Trans. Med. Imaging</w:t>
-      </w:r>
-      <w:r>
-        <w:rPr>
-          <w:noProof w:val="0"/>
-          <w:color w:val="000000"/>
-          <w:sz w:val="20"/>
-          <w:szCs w:val="20"/>
-          <w:shd w:val="clear" w:color="auto" w:fill="FFFFFF"/>
-        </w:rPr>
-        <w:t>, vol. 35, no. 5, pp. 1240–1251, 2016.</w:t>
-      </w:r>
-    </w:p>
-    <w:p w14:noSpellErr="1">
-      <w:pPr>
-        <w:pStyle w:val="references"/>
-        <w:numPr>
-          <w:ilvl w:val="0"/>
-          <w:numId w:val="0"/>
-        </w:numPr>
-        <w:ind w:left="360"/>
-        <w:jc w:val="both"/>
-        <w:rPr>
-          <w:rFonts w:eastAsia="MS Mincho"/>
-          <w:noProof w:val="0"/>
-          <w:sz w:val="20"/>
-          <w:szCs w:val="20"/>
-        </w:rPr>
-      </w:pPr>
-      <w:hyperlink r:id="R8e4ab74366564837">
+        <w:suppressLineNumbers w:val="0"/>
+        <w:bidi w:val="0"/>
+        <w:spacing w:before="0" w:beforeAutospacing="off" w:after="50" w:afterAutospacing="off" w:line="180" w:lineRule="exact"/>
+        <w:ind w:left="360" w:right="0" w:hanging="360"/>
+        <w:jc w:val="both"/>
+        <w:rPr>
+          <w:rFonts w:eastAsia="MS Mincho"/>
+          <w:noProof w:val="0"/>
+          <w:sz w:val="20"/>
+          <w:szCs w:val="20"/>
+        </w:rPr>
+      </w:pPr>
+      <w:r>
+        <w:rPr>
+          <w:rFonts w:eastAsia="MS Mincho"/>
+          <w:noProof w:val="0"/>
+          <w:sz w:val="20"/>
+          <w:szCs w:val="20"/>
+        </w:rPr>
+        <w:t xml:space="preserve">S. Pereira, A. Pinto, V. Alves, and C. A. Silva, “Brain tumor segmentation using convolutional neural networks in MRI images,” IEEE Trans. Med. Imaging, vol. 35, no. 5, pp. 1240–1251, 2016. </w:t>
+      </w:r>
+      <w:r>
+        <w:rPr>
+          <w:rFonts w:eastAsia="MS Mincho"/>
+          <w:noProof w:val="0"/>
+          <w:sz w:val="20"/>
+          <w:szCs w:val="20"/>
+          <w:lang w:val="en-US"/>
+        </w:rPr>
+        <w:t>Available:</w:t>
+      </w:r>
+      <w:hyperlink r:id="Rdcfe5a901c394d16">
         <w:r>
           <w:rPr>
-            <w:rStyle w:val="Hyperlink"/>
             <w:rFonts w:eastAsia="MS Mincho"/>
             <w:noProof w:val="0"/>
             <w:sz w:val="20"/>
             <w:szCs w:val="20"/>
           </w:rPr>
-          <w:t>https://ieeexplore.ieee.org/document/7426</w:t>
+          <w:t>https://ieeexplore.ieee.org/document/7426413</w:t>
         </w:r>
+      </w:hyperlink>
+    </w:p>
+    <w:bookmarkStart w:name="_Ref390689791" w:id="7"/>
+    <w:bookmarkEnd w:id="7"/>
+    <w:p>
+      <w:pPr>
+        <w:pStyle w:val="references"/>
+        <w:suppressLineNumbers w:val="0"/>
+        <w:bidi w:val="0"/>
+        <w:spacing w:before="0" w:beforeAutospacing="off" w:after="50" w:afterAutospacing="off" w:line="180" w:lineRule="exact"/>
+        <w:ind w:left="360" w:right="0" w:hanging="360"/>
+        <w:jc w:val="both"/>
+        <w:rPr>
+          <w:rFonts w:eastAsia="MS Mincho"/>
+          <w:noProof w:val="0"/>
+          <w:sz w:val="20"/>
+          <w:szCs w:val="20"/>
+        </w:rPr>
+      </w:pPr>
+      <w:bookmarkStart w:name="_Ref373242201" w:id="1"/>
+      <w:r>
+        <w:rPr>
+          <w:rFonts w:eastAsia="MS Mincho"/>
+          <w:noProof w:val="0"/>
+          <w:sz w:val="20"/>
+          <w:szCs w:val="20"/>
+        </w:rPr>
+        <w:t xml:space="preserve">S. Deepak and P. M. Ameer, “Brain tumor classification using deep CNN features via transfer learning,” </w:t>
+      </w:r>
+      <w:r>
+        <w:rPr>
+          <w:rFonts w:eastAsia="MS Mincho"/>
+          <w:noProof w:val="0"/>
+          <w:sz w:val="20"/>
+          <w:szCs w:val="20"/>
+        </w:rPr>
+        <w:t>Comput</w:t>
+      </w:r>
+      <w:r>
+        <w:rPr>
+          <w:rFonts w:eastAsia="MS Mincho"/>
+          <w:noProof w:val="0"/>
+          <w:sz w:val="20"/>
+          <w:szCs w:val="20"/>
+        </w:rPr>
+        <w:t>. Biol. Med.</w:t>
+      </w:r>
+      <w:r>
+        <w:rPr>
+          <w:rFonts w:eastAsia="MS Mincho"/>
+          <w:noProof w:val="0"/>
+          <w:sz w:val="20"/>
+          <w:szCs w:val="20"/>
+        </w:rPr>
+        <w:t>, vol. 111, 103345, 2019.</w:t>
+      </w:r>
+      <w:r>
+        <w:rPr>
+          <w:rFonts w:eastAsia="MS Mincho"/>
+          <w:noProof w:val="0"/>
+          <w:sz w:val="20"/>
+          <w:szCs w:val="20"/>
+        </w:rPr>
+        <w:t xml:space="preserve"> </w:t>
+      </w:r>
+      <w:r>
+        <w:rPr>
+          <w:rFonts w:eastAsia="MS Mincho"/>
+          <w:noProof w:val="0"/>
+          <w:sz w:val="20"/>
+          <w:szCs w:val="20"/>
+          <w:lang w:val="en-US"/>
+        </w:rPr>
+        <w:t>Available:</w:t>
+      </w:r>
+      <w:hyperlink r:id="R10b89113b16a4e3a">
         <w:r>
           <w:rPr>
-            <w:rStyle w:val="Hyperlink"/>
-            <w:rFonts w:eastAsia="MS Mincho"/>
-            <w:noProof w:val="0"/>
-            <w:sz w:val="20"/>
-            <w:szCs w:val="20"/>
-          </w:rPr>
-          <w:t>4</w:t>
-        </w:r>
-        <w:r>
-          <w:rPr>
-            <w:rStyle w:val="Hyperlink"/>
-            <w:rFonts w:eastAsia="MS Mincho"/>
-            <w:noProof w:val="0"/>
-            <w:sz w:val="20"/>
-            <w:szCs w:val="20"/>
-          </w:rPr>
-          <w:t>13</w:t>
-        </w:r>
-      </w:hyperlink>
-    </w:p>
-    <w:p>
-      <w:pPr>
-        <w:pStyle w:val="references"/>
-        <w:jc w:val="both"/>
-        <w:rPr>
-          <w:rFonts w:eastAsia="MS Mincho"/>
-          <w:noProof w:val="0"/>
-          <w:sz w:val="20"/>
-          <w:szCs w:val="20"/>
-        </w:rPr>
-      </w:pPr>
-      <w:bookmarkStart w:name="_Ref373242201" w:id="1"/>
-      <w:r>
-        <w:rPr>
-          <w:rFonts w:eastAsia="MS Mincho"/>
-          <w:noProof w:val="0"/>
-          <w:sz w:val="20"/>
-          <w:szCs w:val="20"/>
-        </w:rPr>
-        <w:t xml:space="preserve">S. Deepak and P. M. Ameer, “Brain tumor classification using deep CNN features via transfer learning,” </w:t>
-      </w:r>
-      <w:r>
-        <w:rPr>
-          <w:rFonts w:eastAsia="MS Mincho"/>
-          <w:i w:val="1"/>
-          <w:iCs w:val="1"/>
-          <w:noProof w:val="0"/>
-          <w:sz w:val="20"/>
-          <w:szCs w:val="20"/>
-        </w:rPr>
-        <w:t>Comput</w:t>
-      </w:r>
-      <w:r>
-        <w:rPr>
-          <w:rFonts w:eastAsia="MS Mincho"/>
-          <w:i w:val="1"/>
-          <w:iCs w:val="1"/>
-          <w:noProof w:val="0"/>
-          <w:sz w:val="20"/>
-          <w:szCs w:val="20"/>
-        </w:rPr>
-        <w:t>. Biol. Med.</w:t>
-      </w:r>
-      <w:r>
-        <w:rPr>
-          <w:rFonts w:eastAsia="MS Mincho"/>
-          <w:noProof w:val="0"/>
-          <w:sz w:val="20"/>
-          <w:szCs w:val="20"/>
-        </w:rPr>
-        <w:t>, vol. 111, 103345, 2019.</w:t>
-      </w:r>
-    </w:p>
-    <w:p w14:noSpellErr="1">
-      <w:pPr>
-        <w:pStyle w:val="references"/>
-        <w:numPr>
-          <w:ilvl w:val="0"/>
-          <w:numId w:val="0"/>
-        </w:numPr>
-        <w:ind w:left="360"/>
-        <w:jc w:val="both"/>
-        <w:rPr>
-          <w:rFonts w:eastAsia="MS Mincho"/>
-          <w:noProof w:val="0"/>
-          <w:sz w:val="20"/>
-          <w:szCs w:val="20"/>
-        </w:rPr>
-      </w:pPr>
-      <w:hyperlink r:id="R02c04548b6ad4f58">
-        <w:r>
-          <w:rPr>
-            <w:rStyle w:val="Hyperlink"/>
             <w:rFonts w:eastAsia="MS Mincho"/>
             <w:noProof w:val="0"/>
             <w:sz w:val="20"/>
@@ -6356,7 +6312,6 @@
         </w:r>
         <w:r>
           <w:rPr>
-            <w:rStyle w:val="Hyperlink"/>
             <w:rFonts w:eastAsia="MS Mincho"/>
             <w:noProof w:val="0"/>
             <w:sz w:val="20"/>
@@ -6366,7 +6321,6 @@
         </w:r>
         <w:r>
           <w:rPr>
-            <w:rStyle w:val="Hyperlink"/>
             <w:rFonts w:eastAsia="MS Mincho"/>
             <w:noProof w:val="0"/>
             <w:sz w:val="20"/>
@@ -6389,7 +6343,10 @@
     <w:p>
       <w:pPr>
         <w:pStyle w:val="references"/>
-        <w:ind/>
+        <w:suppressLineNumbers w:val="0"/>
+        <w:bidi w:val="0"/>
+        <w:spacing w:before="0" w:beforeAutospacing="off" w:after="50" w:afterAutospacing="off" w:line="180" w:lineRule="exact"/>
+        <w:ind w:left="360" w:right="0" w:hanging="360"/>
         <w:jc w:val="both"/>
         <w:rPr>
           <w:rFonts w:eastAsia="MS Mincho"/>
@@ -6428,8 +6385,6 @@
       <w:r>
         <w:rPr>
           <w:rFonts w:eastAsia="MS Mincho"/>
-          <w:i w:val="1"/>
-          <w:iCs w:val="1"/>
           <w:noProof w:val="0"/>
           <w:sz w:val="20"/>
           <w:szCs w:val="20"/>
@@ -6439,8 +6394,6 @@
       <w:r>
         <w:rPr>
           <w:rFonts w:eastAsia="MS Mincho"/>
-          <w:i w:val="1"/>
-          <w:iCs w:val="1"/>
           <w:noProof w:val="0"/>
           <w:sz w:val="20"/>
           <w:szCs w:val="20"/>
@@ -6450,8 +6403,6 @@
       <w:r>
         <w:rPr>
           <w:rFonts w:eastAsia="MS Mincho"/>
-          <w:i w:val="1"/>
-          <w:iCs w:val="1"/>
           <w:noProof w:val="0"/>
           <w:sz w:val="20"/>
           <w:szCs w:val="20"/>
@@ -6461,8 +6412,6 @@
       <w:r>
         <w:rPr>
           <w:rFonts w:eastAsia="MS Mincho"/>
-          <w:i w:val="1"/>
-          <w:iCs w:val="1"/>
           <w:noProof w:val="0"/>
           <w:sz w:val="20"/>
           <w:szCs w:val="20"/>
@@ -6472,8 +6421,6 @@
       <w:r>
         <w:rPr>
           <w:rFonts w:eastAsia="MS Mincho"/>
-          <w:i w:val="1"/>
-          <w:iCs w:val="1"/>
           <w:noProof w:val="0"/>
           <w:sz w:val="20"/>
           <w:szCs w:val="20"/>
@@ -6483,8 +6430,6 @@
       <w:r>
         <w:rPr>
           <w:rFonts w:eastAsia="MS Mincho"/>
-          <w:i w:val="1"/>
-          <w:iCs w:val="1"/>
           <w:noProof w:val="0"/>
           <w:sz w:val="20"/>
           <w:szCs w:val="20"/>
@@ -6494,8 +6439,6 @@
       <w:r>
         <w:rPr>
           <w:rFonts w:eastAsia="MS Mincho"/>
-          <w:i w:val="1"/>
-          <w:iCs w:val="1"/>
           <w:noProof w:val="0"/>
           <w:sz w:val="20"/>
           <w:szCs w:val="20"/>
@@ -6515,6 +6458,10 @@
     <w:p>
       <w:pPr>
         <w:pStyle w:val="references"/>
+        <w:suppressLineNumbers w:val="0"/>
+        <w:bidi w:val="0"/>
+        <w:spacing w:before="0" w:beforeAutospacing="off" w:after="50" w:afterAutospacing="off" w:line="180" w:lineRule="exact"/>
+        <w:ind w:left="360" w:right="0" w:hanging="360"/>
         <w:jc w:val="both"/>
         <w:rPr>
           <w:rFonts w:eastAsia="MS Mincho"/>
@@ -6554,8 +6501,6 @@
       <w:r>
         <w:rPr>
           <w:rFonts w:eastAsia="MS Mincho"/>
-          <w:i w:val="1"/>
-          <w:iCs w:val="1"/>
           <w:noProof w:val="0"/>
           <w:sz w:val="20"/>
           <w:szCs w:val="20"/>
@@ -6565,8 +6510,6 @@
       <w:r>
         <w:rPr>
           <w:rFonts w:eastAsia="MS Mincho"/>
-          <w:i w:val="1"/>
-          <w:iCs w:val="1"/>
           <w:noProof w:val="0"/>
           <w:sz w:val="20"/>
           <w:szCs w:val="20"/>
@@ -6576,8 +6519,6 @@
       <w:r>
         <w:rPr>
           <w:rFonts w:eastAsia="MS Mincho"/>
-          <w:i w:val="1"/>
-          <w:iCs w:val="1"/>
           <w:noProof w:val="0"/>
           <w:sz w:val="20"/>
           <w:szCs w:val="20"/>
@@ -6593,27 +6534,28 @@
         </w:rPr>
         <w:t>, vol. 139, pp. 317–325, 2019.</w:t>
       </w:r>
-    </w:p>
-    <w:p w14:noSpellErr="1">
-      <w:pPr>
-        <w:pStyle w:val="references"/>
-        <w:numPr>
-          <w:ilvl w:val="0"/>
-          <w:numId w:val="0"/>
-        </w:numPr>
-        <w:ind w:left="360"/>
-        <w:jc w:val="both"/>
-        <w:rPr>
-          <w:rFonts w:eastAsia="MS Mincho"/>
-          <w:noProof w:val="0"/>
-          <w:sz w:val="20"/>
-          <w:szCs w:val="20"/>
-        </w:rPr>
-      </w:pPr>
-      <w:hyperlink r:id="Ra894cbd461244540">
+      <w:r>
+        <w:rPr>
+          <w:rFonts w:eastAsia="MS Mincho"/>
+          <w:noProof w:val="0"/>
+          <w:sz w:val="20"/>
+          <w:szCs w:val="20"/>
+        </w:rPr>
+        <w:t xml:space="preserve"> </w:t>
+      </w:r>
+      <w:r>
+        <w:rPr>
+          <w:rFonts w:eastAsia="MS Mincho"/>
+          <w:noProof w:val="0"/>
+          <w:sz w:val="20"/>
+          <w:szCs w:val="20"/>
+          <w:lang w:val="en-US"/>
+        </w:rPr>
+        <w:t>Available:</w:t>
+      </w:r>
+      <w:hyperlink r:id="R6bd5822857b24a97">
         <w:r>
           <w:rPr>
-            <w:rStyle w:val="Hyperlink"/>
             <w:rFonts w:eastAsia="MS Mincho"/>
             <w:noProof w:val="0"/>
             <w:sz w:val="20"/>
@@ -6623,7 +6565,6 @@
         </w:r>
         <w:r>
           <w:rPr>
-            <w:rStyle w:val="Hyperlink"/>
             <w:rFonts w:eastAsia="MS Mincho"/>
             <w:noProof w:val="0"/>
             <w:sz w:val="20"/>
@@ -6633,7 +6574,6 @@
         </w:r>
         <w:r>
           <w:rPr>
-            <w:rStyle w:val="Hyperlink"/>
             <w:rFonts w:eastAsia="MS Mincho"/>
             <w:noProof w:val="0"/>
             <w:sz w:val="20"/>
@@ -6653,13 +6593,16 @@
       </w:r>
       <w:bookmarkEnd w:id="2"/>
     </w:p>
-    <w:p w14:noSpellErr="1">
+    <w:p>
       <w:pPr>
         <w:pStyle w:val="references"/>
-        <w:jc w:val="both"/>
-        <w:rPr>
-          <w:rFonts w:eastAsia="MS Mincho"/>
-          <w:noProof w:val="0"/>
+        <w:suppressLineNumbers w:val="0"/>
+        <w:bidi w:val="0"/>
+        <w:spacing w:before="0" w:beforeAutospacing="off" w:after="50" w:afterAutospacing="off" w:line="180" w:lineRule="exact"/>
+        <w:ind w:left="360" w:right="0" w:hanging="360"/>
+        <w:jc w:val="both"/>
+        <w:rPr>
+          <w:rFonts w:eastAsia="MS Mincho"/>
           <w:sz w:val="20"/>
           <w:szCs w:val="20"/>
         </w:rPr>
@@ -6676,8 +6619,6 @@
       <w:r>
         <w:rPr>
           <w:rFonts w:eastAsia="MS Mincho"/>
-          <w:i w:val="1"/>
-          <w:iCs w:val="1"/>
           <w:noProof w:val="0"/>
           <w:sz w:val="20"/>
           <w:szCs w:val="20"/>
@@ -6693,27 +6634,28 @@
         </w:rPr>
         <w:t>, 2021.</w:t>
       </w:r>
-    </w:p>
-    <w:p w14:noSpellErr="1">
-      <w:pPr>
-        <w:pStyle w:val="references"/>
-        <w:numPr>
-          <w:ilvl w:val="0"/>
-          <w:numId w:val="0"/>
-        </w:numPr>
-        <w:ind w:left="360"/>
-        <w:jc w:val="both"/>
-        <w:rPr>
-          <w:rFonts w:eastAsia="MS Mincho"/>
-          <w:noProof w:val="0"/>
-          <w:sz w:val="20"/>
-          <w:szCs w:val="20"/>
-        </w:rPr>
-      </w:pPr>
-      <w:hyperlink r:id="R1660fb7d81f24fdf">
+      <w:r>
+        <w:rPr>
+          <w:rFonts w:eastAsia="MS Mincho"/>
+          <w:noProof w:val="0"/>
+          <w:sz w:val="20"/>
+          <w:szCs w:val="20"/>
+        </w:rPr>
+        <w:t xml:space="preserve"> </w:t>
+      </w:r>
+      <w:r>
+        <w:rPr>
+          <w:rFonts w:eastAsia="MS Mincho"/>
+          <w:noProof w:val="0"/>
+          <w:sz w:val="20"/>
+          <w:szCs w:val="20"/>
+          <w:lang w:val="en-US"/>
+        </w:rPr>
+        <w:t>Available:</w:t>
+      </w:r>
+      <w:hyperlink r:id="R4394802397894dc7">
         <w:r>
           <w:rPr>
-            <w:rStyle w:val="Hyperlink"/>
             <w:rFonts w:eastAsia="MS Mincho"/>
             <w:noProof w:val="0"/>
             <w:sz w:val="20"/>
@@ -6723,7 +6665,6 @@
         </w:r>
         <w:r>
           <w:rPr>
-            <w:rStyle w:val="Hyperlink"/>
             <w:rFonts w:eastAsia="MS Mincho"/>
             <w:noProof w:val="0"/>
             <w:sz w:val="20"/>
@@ -6733,7 +6674,6 @@
         </w:r>
         <w:r>
           <w:rPr>
-            <w:rStyle w:val="Hyperlink"/>
             <w:rFonts w:eastAsia="MS Mincho"/>
             <w:noProof w:val="0"/>
             <w:sz w:val="20"/>
@@ -6743,15 +6683,20 @@
         </w:r>
       </w:hyperlink>
     </w:p>
-    <w:p w14:noSpellErr="1">
+    <w:p>
       <w:pPr>
         <w:pStyle w:val="references"/>
-        <w:jc w:val="both"/>
-        <w:rPr>
-          <w:rFonts w:eastAsia="MS Mincho"/>
-          <w:noProof w:val="0"/>
-          <w:sz w:val="20"/>
-          <w:szCs w:val="20"/>
+        <w:suppressLineNumbers w:val="0"/>
+        <w:bidi w:val="0"/>
+        <w:spacing w:before="0" w:beforeAutospacing="off" w:after="50" w:afterAutospacing="off" w:line="180" w:lineRule="exact"/>
+        <w:ind w:left="360" w:right="0" w:hanging="360"/>
+        <w:jc w:val="both"/>
+        <w:rPr>
+          <w:rFonts w:eastAsia="MS Mincho"/>
+          <w:noProof w:val="0"/>
+          <w:sz w:val="20"/>
+          <w:szCs w:val="20"/>
+          <w:lang w:val="fr-FR"/>
         </w:rPr>
       </w:pPr>
       <w:r>
@@ -6763,27 +6708,28 @@
         </w:rPr>
         <w:t>Brain Tumor Dataset – Kaggle</w:t>
       </w:r>
-    </w:p>
-    <w:p w14:noSpellErr="1">
-      <w:pPr>
-        <w:pStyle w:val="references"/>
-        <w:numPr>
-          <w:ilvl w:val="0"/>
-          <w:numId w:val="0"/>
-        </w:numPr>
-        <w:ind w:left="360"/>
-        <w:jc w:val="both"/>
-        <w:rPr>
-          <w:rFonts w:eastAsia="MS Mincho"/>
-          <w:noProof w:val="0"/>
-          <w:sz w:val="20"/>
-          <w:szCs w:val="20"/>
-        </w:rPr>
-      </w:pPr>
-      <w:hyperlink r:id="R19270c3c58354ab2">
+      <w:r>
+        <w:rPr>
+          <w:rFonts w:eastAsia="MS Mincho"/>
+          <w:noProof w:val="0"/>
+          <w:sz w:val="20"/>
+          <w:szCs w:val="20"/>
+        </w:rPr>
+        <w:t xml:space="preserve">, </w:t>
+      </w:r>
+      <w:r>
+        <w:rPr>
+          <w:rFonts w:eastAsia="MS Mincho"/>
+          <w:noProof w:val="0"/>
+          <w:sz w:val="20"/>
+          <w:szCs w:val="20"/>
+          <w:lang w:val="en-US"/>
+        </w:rPr>
+        <w:t xml:space="preserve">Available: </w:t>
+      </w:r>
+      <w:hyperlink r:id="R13f51e01b41544c4">
         <w:r>
           <w:rPr>
-            <w:rStyle w:val="Hyperlink"/>
             <w:rFonts w:eastAsia="MS Mincho"/>
             <w:noProof w:val="0"/>
             <w:sz w:val="20"/>
@@ -6793,7 +6739,6 @@
         </w:r>
         <w:r>
           <w:rPr>
-            <w:rStyle w:val="Hyperlink"/>
             <w:rFonts w:eastAsia="MS Mincho"/>
             <w:noProof w:val="0"/>
             <w:sz w:val="20"/>
@@ -6803,7 +6748,6 @@
         </w:r>
         <w:r>
           <w:rPr>
-            <w:rStyle w:val="Hyperlink"/>
             <w:rFonts w:eastAsia="MS Mincho"/>
             <w:noProof w:val="0"/>
             <w:sz w:val="20"/>
@@ -6813,15 +6757,9 @@
         </w:r>
       </w:hyperlink>
     </w:p>
-    <w:bookmarkStart w:name="_Ref390689791" w:id="7"/>
-    <w:bookmarkEnd w:id="7"/>
     <w:p>
       <w:pPr>
         <w:pStyle w:val="references"/>
-        <w:numPr>
-          <w:ilvl w:val="0"/>
-          <w:numId w:val="0"/>
-        </w:numPr>
         <w:suppressLineNumbers w:val="0"/>
         <w:bidi w:val="0"/>
         <w:spacing w:before="0" w:beforeAutospacing="off" w:after="50" w:afterAutospacing="off" w:line="180" w:lineRule="exact"/>
@@ -6829,12 +6767,20 @@
         <w:jc w:val="both"/>
         <w:rPr>
           <w:rFonts w:eastAsia="MS Mincho"/>
+          <w:sz w:val="20"/>
+          <w:szCs w:val="20"/>
+        </w:rPr>
+      </w:pPr>
+      <w:r>
+        <w:rPr>
+          <w:rFonts w:eastAsia="MS Mincho"/>
           <w:noProof w:val="0"/>
           <w:sz w:val="20"/>
           <w:szCs w:val="20"/>
           <w:lang w:val="fr-FR"/>
         </w:rPr>
-      </w:pPr>
+        <w:t xml:space="preserve">Reference Guide for Machine Learning </w:t>
+      </w:r>
       <w:r>
         <w:rPr>
           <w:rFonts w:eastAsia="MS Mincho"/>
@@ -6843,7 +6789,7 @@
           <w:szCs w:val="20"/>
           <w:lang w:val="fr-FR"/>
         </w:rPr>
-        <w:t xml:space="preserve">[7] </w:t>
+        <w:t>Models</w:t>
       </w:r>
       <w:r>
         <w:rPr>
@@ -6853,7 +6799,7 @@
           <w:szCs w:val="20"/>
           <w:lang w:val="fr-FR"/>
         </w:rPr>
-        <w:t xml:space="preserve">Reference Guide for Machine Learning Models and </w:t>
+        <w:t xml:space="preserve"> and </w:t>
       </w:r>
       <w:r>
         <w:rPr>
@@ -6875,19 +6821,7 @@
         </w:rPr>
         <w:t xml:space="preserve"> Methods</w:t>
       </w:r>
-    </w:p>
-    <w:p>
-      <w:pPr>
-        <w:pStyle w:val="references"/>
-        <w:numPr>
-          <w:ilvl w:val="0"/>
-          <w:numId w:val="0"/>
-        </w:numPr>
-        <w:suppressLineNumbers w:val="0"/>
-        <w:bidi w:val="0"/>
-        <w:spacing w:before="0" w:beforeAutospacing="off" w:after="50" w:afterAutospacing="off" w:line="180" w:lineRule="exact"/>
-        <w:ind w:left="360" w:right="0" w:hanging="360"/>
-        <w:jc w:val="both"/>
+      <w:r>
         <w:rPr>
           <w:rFonts w:eastAsia="MS Mincho"/>
           <w:noProof w:val="0"/>
@@ -6895,11 +6829,31 @@
           <w:szCs w:val="20"/>
           <w:lang w:val="fr-FR"/>
         </w:rPr>
-      </w:pPr>
-      <w:hyperlink r:id="R8fb8fa0979b34a75">
+        <w:t xml:space="preserve">, </w:t>
+      </w:r>
+      <w:r>
+        <w:rPr>
+          <w:rFonts w:eastAsia="MS Mincho"/>
+          <w:noProof w:val="0"/>
+          <w:sz w:val="20"/>
+          <w:szCs w:val="20"/>
+          <w:lang w:val="en-US"/>
+        </w:rPr>
+        <w:t>Available:</w:t>
+      </w:r>
+      <w:r>
+        <w:rPr>
+          <w:rFonts w:eastAsia="MS Mincho"/>
+          <w:noProof w:val="0"/>
+          <w:sz w:val="20"/>
+          <w:szCs w:val="20"/>
+          <w:lang w:val="en-US"/>
+        </w:rPr>
+        <w:t xml:space="preserve"> </w:t>
+      </w:r>
+      <w:hyperlink r:id="Rf83235f45ec94b5c">
         <w:r>
           <w:rPr>
-            <w:rStyle w:val="Hyperlink"/>
             <w:rFonts w:eastAsia="MS Mincho"/>
             <w:noProof w:val="0"/>
             <w:sz w:val="20"/>
@@ -6913,10 +6867,6 @@
     <w:p>
       <w:pPr>
         <w:pStyle w:val="references"/>
-        <w:numPr>
-          <w:ilvl w:val="0"/>
-          <w:numId w:val="0"/>
-        </w:numPr>
         <w:suppressLineNumbers w:val="0"/>
         <w:bidi w:val="0"/>
         <w:spacing w:before="0" w:beforeAutospacing="off" w:after="50" w:afterAutospacing="off" w:line="180" w:lineRule="exact"/>
@@ -6924,177 +6874,171 @@
         <w:jc w:val="both"/>
         <w:rPr>
           <w:rFonts w:eastAsia="MS Mincho"/>
+          <w:sz w:val="20"/>
+          <w:szCs w:val="20"/>
+        </w:rPr>
+      </w:pPr>
+      <w:r>
+        <w:rPr>
+          <w:rFonts w:eastAsia="MS Mincho"/>
           <w:noProof w:val="0"/>
           <w:sz w:val="20"/>
           <w:szCs w:val="20"/>
           <w:lang w:val="en-US"/>
         </w:rPr>
-      </w:pPr>
-      <w:r>
-        <w:rPr>
-          <w:rFonts w:eastAsia="MS Mincho"/>
-          <w:noProof w:val="0"/>
-          <w:sz w:val="20"/>
-          <w:szCs w:val="20"/>
-          <w:lang w:val="fr-FR"/>
-        </w:rPr>
-        <w:t xml:space="preserve">[8]  </w:t>
-      </w:r>
-      <w:r>
-        <w:rPr>
-          <w:rFonts w:ascii="Times New Roman" w:hAnsi="Times New Roman" w:eastAsia="MS Mincho" w:cs="Times New Roman" w:asciiTheme="minorAscii" w:hAnsiTheme="minorAscii" w:eastAsiaTheme="minorAscii" w:cstheme="minorBidi"/>
-          <w:noProof w:val="0"/>
-          <w:color w:val="auto"/>
-          <w:sz w:val="20"/>
-          <w:szCs w:val="20"/>
-          <w:lang w:val="en-US" w:eastAsia="en-US" w:bidi="ar-SA"/>
-        </w:rPr>
         <w:t xml:space="preserve">CNS Glenn Bauman </w:t>
       </w:r>
       <w:r>
         <w:rPr>
-          <w:rFonts w:ascii="Times New Roman" w:hAnsi="Times New Roman" w:eastAsia="MS Mincho" w:cs="Times New Roman" w:asciiTheme="minorAscii" w:hAnsiTheme="minorAscii" w:eastAsiaTheme="minorAscii" w:cstheme="minorBidi"/>
-          <w:noProof w:val="0"/>
-          <w:color w:val="auto"/>
-          <w:sz w:val="20"/>
-          <w:szCs w:val="20"/>
-          <w:lang w:val="en-US" w:eastAsia="en-US" w:bidi="ar-SA"/>
+          <w:rFonts w:eastAsia="MS Mincho"/>
+          <w:noProof w:val="0"/>
+          <w:sz w:val="20"/>
+          <w:szCs w:val="20"/>
+          <w:lang w:val="en-US"/>
         </w:rPr>
         <w:t xml:space="preserve">and </w:t>
       </w:r>
       <w:r>
         <w:rPr>
-          <w:rFonts w:ascii="Times New Roman" w:hAnsi="Times New Roman" w:eastAsia="MS Mincho" w:cs="Times New Roman" w:asciiTheme="minorAscii" w:hAnsiTheme="minorAscii" w:eastAsiaTheme="minorAscii" w:cstheme="minorBidi"/>
-          <w:noProof w:val="0"/>
-          <w:color w:val="auto"/>
-          <w:sz w:val="20"/>
-          <w:szCs w:val="20"/>
-          <w:lang w:val="en-US" w:eastAsia="en-US" w:bidi="ar-SA"/>
+          <w:rFonts w:eastAsia="MS Mincho"/>
+          <w:noProof w:val="0"/>
+          <w:sz w:val="20"/>
+          <w:szCs w:val="20"/>
+          <w:lang w:val="en-US"/>
         </w:rPr>
         <w:t>David Macdonald</w:t>
       </w:r>
       <w:r>
         <w:rPr>
-          <w:rFonts w:ascii="Times New Roman" w:hAnsi="Times New Roman" w:eastAsia="MS Mincho" w:cs="Times New Roman" w:asciiTheme="minorAscii" w:hAnsiTheme="minorAscii" w:eastAsiaTheme="minorAscii" w:cstheme="minorBidi"/>
-          <w:noProof w:val="0"/>
-          <w:color w:val="auto"/>
-          <w:sz w:val="20"/>
-          <w:szCs w:val="20"/>
-          <w:lang w:val="en-US" w:eastAsia="en-US" w:bidi="ar-SA"/>
+          <w:rFonts w:eastAsia="MS Mincho"/>
+          <w:noProof w:val="0"/>
+          <w:sz w:val="20"/>
+          <w:szCs w:val="20"/>
+          <w:lang w:val="en-US"/>
         </w:rPr>
         <w:t>,</w:t>
       </w:r>
       <w:r>
         <w:rPr>
-          <w:rFonts w:ascii="Times New Roman" w:hAnsi="Times New Roman" w:eastAsia="MS Mincho" w:cs="Times New Roman" w:asciiTheme="minorAscii" w:hAnsiTheme="minorAscii" w:eastAsiaTheme="minorAscii" w:cstheme="minorBidi"/>
-          <w:noProof w:val="0"/>
-          <w:color w:val="auto"/>
-          <w:sz w:val="20"/>
-          <w:szCs w:val="20"/>
-          <w:lang w:val="en-US" w:eastAsia="en-US" w:bidi="ar-SA"/>
+          <w:rFonts w:eastAsia="MS Mincho"/>
+          <w:noProof w:val="0"/>
+          <w:sz w:val="20"/>
+          <w:szCs w:val="20"/>
+          <w:lang w:val="en-US"/>
         </w:rPr>
         <w:t xml:space="preserve"> </w:t>
       </w:r>
       <w:r>
         <w:rPr>
-          <w:rFonts w:ascii="Times New Roman" w:hAnsi="Times New Roman" w:eastAsia="MS Mincho" w:cs="Times New Roman" w:asciiTheme="minorAscii" w:hAnsiTheme="minorAscii" w:eastAsiaTheme="minorAscii" w:cstheme="minorBidi"/>
-          <w:noProof w:val="0"/>
-          <w:color w:val="auto"/>
-          <w:sz w:val="20"/>
-          <w:szCs w:val="20"/>
-          <w:lang w:val="en-US" w:eastAsia="en-US" w:bidi="ar-SA"/>
+          <w:rFonts w:eastAsia="MS Mincho"/>
+          <w:noProof w:val="0"/>
+          <w:sz w:val="20"/>
+          <w:szCs w:val="20"/>
+          <w:lang w:val="en-US"/>
         </w:rPr>
         <w:t>“</w:t>
       </w:r>
       <w:r>
         <w:rPr>
-          <w:rFonts w:ascii="Times New Roman" w:hAnsi="Times New Roman" w:eastAsia="MS Mincho" w:cs="Times New Roman" w:asciiTheme="minorAscii" w:hAnsiTheme="minorAscii" w:eastAsiaTheme="minorAscii" w:cstheme="minorBidi"/>
-          <w:noProof w:val="0"/>
-          <w:color w:val="auto"/>
-          <w:sz w:val="20"/>
-          <w:szCs w:val="20"/>
-          <w:lang w:val="en-US" w:eastAsia="en-US" w:bidi="ar-SA"/>
+          <w:rFonts w:eastAsia="MS Mincho"/>
+          <w:noProof w:val="0"/>
+          <w:sz w:val="20"/>
+          <w:szCs w:val="20"/>
+          <w:lang w:val="en-US"/>
         </w:rPr>
         <w:t>“Benign” vs. “Malignant</w:t>
       </w:r>
       <w:r>
         <w:rPr>
-          <w:rFonts w:ascii="Times New Roman" w:hAnsi="Times New Roman" w:eastAsia="MS Mincho" w:cs="Times New Roman" w:asciiTheme="minorAscii" w:hAnsiTheme="minorAscii" w:eastAsiaTheme="minorAscii" w:cstheme="minorBidi"/>
-          <w:noProof w:val="0"/>
-          <w:color w:val="auto"/>
-          <w:sz w:val="20"/>
-          <w:szCs w:val="20"/>
-          <w:lang w:val="en-US" w:eastAsia="en-US" w:bidi="ar-SA"/>
+          <w:rFonts w:eastAsia="MS Mincho"/>
+          <w:noProof w:val="0"/>
+          <w:sz w:val="20"/>
+          <w:szCs w:val="20"/>
+          <w:lang w:val="en-US"/>
         </w:rPr>
         <w:t>”</w:t>
       </w:r>
       <w:r>
         <w:rPr>
-          <w:rFonts w:ascii="Times New Roman" w:hAnsi="Times New Roman" w:eastAsia="MS Mincho" w:cs="Times New Roman" w:asciiTheme="minorAscii" w:hAnsiTheme="minorAscii" w:eastAsiaTheme="minorAscii" w:cstheme="minorBidi"/>
-          <w:noProof w:val="0"/>
-          <w:color w:val="auto"/>
-          <w:sz w:val="20"/>
-          <w:szCs w:val="20"/>
-          <w:lang w:val="en-US" w:eastAsia="en-US" w:bidi="ar-SA"/>
+          <w:rFonts w:eastAsia="MS Mincho"/>
+          <w:noProof w:val="0"/>
+          <w:sz w:val="20"/>
+          <w:szCs w:val="20"/>
+          <w:lang w:val="en-US"/>
         </w:rPr>
         <w:t xml:space="preserve"> Brain Tumors</w:t>
       </w:r>
       <w:r>
         <w:rPr>
-          <w:rFonts w:ascii="Times New Roman" w:hAnsi="Times New Roman" w:eastAsia="MS Mincho" w:cs="Times New Roman" w:asciiTheme="minorAscii" w:hAnsiTheme="minorAscii" w:eastAsiaTheme="minorAscii" w:cstheme="minorBidi"/>
-          <w:noProof w:val="0"/>
-          <w:color w:val="auto"/>
-          <w:sz w:val="20"/>
-          <w:szCs w:val="20"/>
-          <w:lang w:val="en-US" w:eastAsia="en-US" w:bidi="ar-SA"/>
+          <w:rFonts w:eastAsia="MS Mincho"/>
+          <w:noProof w:val="0"/>
+          <w:sz w:val="20"/>
+          <w:szCs w:val="20"/>
+          <w:lang w:val="en-US"/>
         </w:rPr>
         <w:t>”</w:t>
       </w:r>
       <w:r>
         <w:rPr>
-          <w:rFonts w:ascii="Times New Roman" w:hAnsi="Times New Roman" w:eastAsia="MS Mincho" w:cs="Times New Roman" w:asciiTheme="minorAscii" w:hAnsiTheme="minorAscii" w:eastAsiaTheme="minorAscii" w:cstheme="minorBidi"/>
-          <w:noProof w:val="0"/>
-          <w:color w:val="auto"/>
-          <w:sz w:val="20"/>
-          <w:szCs w:val="20"/>
-          <w:lang w:val="en-US" w:eastAsia="en-US" w:bidi="ar-SA"/>
-        </w:rPr>
-        <w:t xml:space="preserve">, </w:t>
-      </w:r>
-      <w:r>
-        <w:rPr>
-          <w:rFonts w:ascii="Times New Roman" w:hAnsi="Times New Roman" w:eastAsia="MS Mincho" w:cs="Times New Roman" w:asciiTheme="minorAscii" w:hAnsiTheme="minorAscii" w:eastAsiaTheme="minorAscii" w:cstheme="minorBidi"/>
-          <w:noProof w:val="0"/>
-          <w:color w:val="auto"/>
-          <w:sz w:val="20"/>
-          <w:szCs w:val="20"/>
-          <w:lang w:val="en-US" w:eastAsia="en-US" w:bidi="ar-SA"/>
+          <w:rFonts w:eastAsia="MS Mincho"/>
+          <w:noProof w:val="0"/>
+          <w:sz w:val="20"/>
+          <w:szCs w:val="20"/>
+          <w:lang w:val="en-US"/>
+        </w:rPr>
+        <w:t>,</w:t>
+      </w:r>
+      <w:r>
+        <w:rPr>
+          <w:rFonts w:eastAsia="MS Mincho"/>
+          <w:noProof w:val="0"/>
+          <w:sz w:val="20"/>
+          <w:szCs w:val="20"/>
+          <w:lang w:val="en-US"/>
+        </w:rPr>
+        <w:t xml:space="preserve"> </w:t>
+      </w:r>
+      <w:r>
+        <w:rPr>
+          <w:rFonts w:eastAsia="MS Mincho"/>
+          <w:noProof w:val="0"/>
+          <w:sz w:val="20"/>
+          <w:szCs w:val="20"/>
+          <w:lang w:val="en-US"/>
         </w:rPr>
         <w:t>july</w:t>
       </w:r>
       <w:r>
         <w:rPr>
-          <w:rFonts w:ascii="Times New Roman" w:hAnsi="Times New Roman" w:eastAsia="MS Mincho" w:cs="Times New Roman" w:asciiTheme="minorAscii" w:hAnsiTheme="minorAscii" w:eastAsiaTheme="minorAscii" w:cstheme="minorBidi"/>
-          <w:noProof w:val="0"/>
-          <w:color w:val="auto"/>
-          <w:sz w:val="20"/>
-          <w:szCs w:val="20"/>
-          <w:lang w:val="en-US" w:eastAsia="en-US" w:bidi="ar-SA"/>
+          <w:rFonts w:eastAsia="MS Mincho"/>
+          <w:noProof w:val="0"/>
+          <w:sz w:val="20"/>
+          <w:szCs w:val="20"/>
+          <w:lang w:val="en-US"/>
         </w:rPr>
         <w:t xml:space="preserve"> 2007</w:t>
       </w:r>
       <w:r>
+        <w:rPr>
+          <w:rFonts w:eastAsia="MS Mincho"/>
+          <w:noProof w:val="0"/>
+          <w:sz w:val="20"/>
+          <w:szCs w:val="20"/>
+          <w:lang w:val="en-US"/>
+        </w:rPr>
+        <w:t>, Available:</w:t>
+      </w:r>
+      <w:r>
         <w:tab/>
       </w:r>
-      <w:hyperlink r:id="Rd05de4867cbd443c">
+      <w:hyperlink r:id="R0bb2adb5a2dc4733">
         <w:r>
           <w:rPr>
-            <w:rStyle w:val="Hyperlink"/>
-            <w:rFonts w:ascii="Times New Roman" w:hAnsi="Times New Roman" w:eastAsia="MS Mincho" w:cs="Times New Roman" w:asciiTheme="minorAscii" w:hAnsiTheme="minorAscii" w:eastAsiaTheme="minorAscii" w:cstheme="minorBidi"/>
+            <w:rFonts w:eastAsia="MS Mincho"/>
             <w:noProof w:val="0"/>
             <w:sz w:val="20"/>
             <w:szCs w:val="20"/>
-            <w:lang w:val="en-US" w:eastAsia="en-US" w:bidi="ar-SA"/>
+            <w:lang w:val="en-US"/>
           </w:rPr>
           <w:t>https://www.schulich.uwo.ca/oncology/education/undergraduate/Undergrad%20ED%20PDFs/CNS.pdf</w:t>
         </w:r>
@@ -7355,7 +7299,7 @@
       </w:pPr>
     </w:p>
   </w:footnote>
-  <w:footnote w:id="15137">
+  <w:footnote w:id="32174">
     <w:p>
       <w:pPr>
         <w:pStyle w:val="FootnoteText"/>
@@ -7396,7 +7340,7 @@
         </w:rPr>
         <w:t xml:space="preserve"> Notebook at the following </w:t>
       </w:r>
-      <w:hyperlink r:id="R26ce34cd05c74c03">
+      <w:hyperlink r:id="Rbc5d13ba5c5b4321">
         <w:r>
           <w:rPr>
             <w:rStyle w:val="Hyperlink"/>
@@ -7420,6 +7364,431 @@
 
 <file path=word/numbering.xml><?xml version="1.0" encoding="utf-8"?>
 <w:numbering xmlns:wpc="http://schemas.microsoft.com/office/word/2010/wordprocessingCanvas" xmlns:cx="http://schemas.microsoft.com/office/drawing/2014/chartex" xmlns:cx1="http://schemas.microsoft.com/office/drawing/2015/9/8/chartex" xmlns:cx2="http://schemas.microsoft.com/office/drawing/2015/10/21/chartex" xmlns:cx3="http://schemas.microsoft.com/office/drawing/2016/5/9/chartex" xmlns:cx4="http://schemas.microsoft.com/office/drawing/2016/5/10/chartex" xmlns:cx5="http://schemas.microsoft.com/office/drawing/2016/5/11/chartex" xmlns:cx6="http://schemas.microsoft.com/office/drawing/2016/5/12/chartex" xmlns:cx7="http://schemas.microsoft.com/office/drawing/2016/5/13/chartex" xmlns:cx8="http://schemas.microsoft.com/office/drawing/2016/5/14/chartex" xmlns:mc="http://schemas.openxmlformats.org/markup-compatibility/2006" xmlns:aink="http://schemas.microsoft.com/office/drawing/2016/ink" xmlns:am3d="http://schemas.microsoft.com/office/drawing/2017/model3d" xmlns:o="urn:schemas-microsoft-com:office:office" xmlns:oel="http://schemas.microsoft.com/office/2019/extlst" xmlns:r="http://schemas.openxmlformats.org/officeDocument/2006/relationships" xmlns:m="http://schemas.openxmlformats.org/officeDocument/2006/math" xmlns:v="urn:schemas-microsoft-com:vml" xmlns:wp14="http://schemas.microsoft.com/office/word/2010/wordprocessingDrawing" xmlns:wp="http://schemas.openxmlformats.org/drawingml/2006/wordprocessingDrawing" xmlns:w10="urn:schemas-microsoft-com:office:word" xmlns:w="http://schemas.openxmlformats.org/wordprocessingml/2006/main" xmlns:w14="http://schemas.microsoft.com/office/word/2010/wordml" xmlns:w15="http://schemas.microsoft.com/office/word/2012/wordml" xmlns:w16cex="http://schemas.microsoft.com/office/word/2018/wordml/cex" xmlns:w16cid="http://schemas.microsoft.com/office/word/2016/wordml/cid" xmlns:w16="http://schemas.microsoft.com/office/word/2018/wordml" xmlns:w16du="http://schemas.microsoft.com/office/word/2023/wordml/word16du" xmlns:w16sdtdh="http://schemas.microsoft.com/office/word/2020/wordml/sdtdatahash" xmlns:w16sdtfl="http://schemas.microsoft.com/office/word/2024/wordml/sdtformatlock" xmlns:w16se="http://schemas.microsoft.com/office/word/2015/wordml/symex" xmlns:wpg="http://schemas.microsoft.com/office/word/2010/wordprocessingGroup" xmlns:wpi="http://schemas.microsoft.com/office/word/2010/wordprocessingInk" xmlns:wne="http://schemas.microsoft.com/office/word/2006/wordml" xmlns:wps="http://schemas.microsoft.com/office/word/2010/wordprocessingShape" mc:Ignorable="w14 w15 w16se w16cid w16 w16cex w16sdtdh w16sdtfl w16du wp14">
+  <w:abstractNum xmlns:w="http://schemas.openxmlformats.org/wordprocessingml/2006/main" w:abstractNumId="28">
+    <w:nsid w:val="450f3576"/>
+    <w:multiLevelType xmlns:w="http://schemas.openxmlformats.org/wordprocessingml/2006/main" w:val="hybridMultilevel"/>
+    <w:lvl xmlns:w="http://schemas.openxmlformats.org/wordprocessingml/2006/main" w:ilvl="0">
+      <w:start w:val="1"/>
+      <w:numFmt w:val="decimal"/>
+      <w:lvlText w:val="[%1]"/>
+      <w:lvlJc w:val="left"/>
+      <w:pPr>
+        <w:ind w:left="720" w:hanging="360"/>
+      </w:pPr>
+    </w:lvl>
+    <w:lvl xmlns:w="http://schemas.openxmlformats.org/wordprocessingml/2006/main" w:ilvl="1">
+      <w:start w:val="1"/>
+      <w:numFmt w:val="lowerLetter"/>
+      <w:lvlText w:val="%2."/>
+      <w:lvlJc w:val="left"/>
+      <w:pPr>
+        <w:ind w:left="1440" w:hanging="360"/>
+      </w:pPr>
+    </w:lvl>
+    <w:lvl xmlns:w="http://schemas.openxmlformats.org/wordprocessingml/2006/main" w:ilvl="2">
+      <w:start w:val="1"/>
+      <w:numFmt w:val="lowerRoman"/>
+      <w:lvlText w:val="%3."/>
+      <w:lvlJc w:val="right"/>
+      <w:pPr>
+        <w:ind w:left="2160" w:hanging="180"/>
+      </w:pPr>
+    </w:lvl>
+    <w:lvl xmlns:w="http://schemas.openxmlformats.org/wordprocessingml/2006/main" w:ilvl="3">
+      <w:start w:val="1"/>
+      <w:numFmt w:val="decimal"/>
+      <w:lvlText w:val="%4."/>
+      <w:lvlJc w:val="left"/>
+      <w:pPr>
+        <w:ind w:left="2880" w:hanging="360"/>
+      </w:pPr>
+    </w:lvl>
+    <w:lvl xmlns:w="http://schemas.openxmlformats.org/wordprocessingml/2006/main" w:ilvl="4">
+      <w:start w:val="1"/>
+      <w:numFmt w:val="lowerLetter"/>
+      <w:lvlText w:val="%5."/>
+      <w:lvlJc w:val="left"/>
+      <w:pPr>
+        <w:ind w:left="3600" w:hanging="360"/>
+      </w:pPr>
+    </w:lvl>
+    <w:lvl xmlns:w="http://schemas.openxmlformats.org/wordprocessingml/2006/main" w:ilvl="5">
+      <w:start w:val="1"/>
+      <w:numFmt w:val="lowerRoman"/>
+      <w:lvlText w:val="%6."/>
+      <w:lvlJc w:val="right"/>
+      <w:pPr>
+        <w:ind w:left="4320" w:hanging="180"/>
+      </w:pPr>
+    </w:lvl>
+    <w:lvl xmlns:w="http://schemas.openxmlformats.org/wordprocessingml/2006/main" w:ilvl="6">
+      <w:start w:val="1"/>
+      <w:numFmt w:val="decimal"/>
+      <w:lvlText w:val="%7."/>
+      <w:lvlJc w:val="left"/>
+      <w:pPr>
+        <w:ind w:left="5040" w:hanging="360"/>
+      </w:pPr>
+    </w:lvl>
+    <w:lvl xmlns:w="http://schemas.openxmlformats.org/wordprocessingml/2006/main" w:ilvl="7">
+      <w:start w:val="1"/>
+      <w:numFmt w:val="lowerLetter"/>
+      <w:lvlText w:val="%8."/>
+      <w:lvlJc w:val="left"/>
+      <w:pPr>
+        <w:ind w:left="5760" w:hanging="360"/>
+      </w:pPr>
+    </w:lvl>
+    <w:lvl xmlns:w="http://schemas.openxmlformats.org/wordprocessingml/2006/main" w:ilvl="8">
+      <w:start w:val="1"/>
+      <w:numFmt w:val="lowerRoman"/>
+      <w:lvlText w:val="%9."/>
+      <w:lvlJc w:val="right"/>
+      <w:pPr>
+        <w:ind w:left="6480" w:hanging="180"/>
+      </w:pPr>
+    </w:lvl>
+  </w:abstractNum>
+  <w:abstractNum xmlns:w="http://schemas.openxmlformats.org/wordprocessingml/2006/main" w:abstractNumId="27">
+    <w:nsid w:val="c718b78"/>
+    <w:multiLevelType xmlns:w="http://schemas.openxmlformats.org/wordprocessingml/2006/main" w:val="hybridMultilevel"/>
+    <w:lvl xmlns:w="http://schemas.openxmlformats.org/wordprocessingml/2006/main" w:ilvl="0">
+      <w:start w:val="1"/>
+      <w:numFmt w:val="decimal"/>
+      <w:lvlText w:val="[%1]"/>
+      <w:lvlJc w:val="left"/>
+      <w:pPr>
+        <w:ind w:left="720" w:hanging="360"/>
+      </w:pPr>
+    </w:lvl>
+    <w:lvl xmlns:w="http://schemas.openxmlformats.org/wordprocessingml/2006/main" w:ilvl="1">
+      <w:start w:val="1"/>
+      <w:numFmt w:val="lowerLetter"/>
+      <w:lvlText w:val="%2."/>
+      <w:lvlJc w:val="left"/>
+      <w:pPr>
+        <w:ind w:left="1440" w:hanging="360"/>
+      </w:pPr>
+    </w:lvl>
+    <w:lvl xmlns:w="http://schemas.openxmlformats.org/wordprocessingml/2006/main" w:ilvl="2">
+      <w:start w:val="1"/>
+      <w:numFmt w:val="lowerRoman"/>
+      <w:lvlText w:val="%3."/>
+      <w:lvlJc w:val="right"/>
+      <w:pPr>
+        <w:ind w:left="2160" w:hanging="180"/>
+      </w:pPr>
+    </w:lvl>
+    <w:lvl xmlns:w="http://schemas.openxmlformats.org/wordprocessingml/2006/main" w:ilvl="3">
+      <w:start w:val="1"/>
+      <w:numFmt w:val="decimal"/>
+      <w:lvlText w:val="%4."/>
+      <w:lvlJc w:val="left"/>
+      <w:pPr>
+        <w:ind w:left="2880" w:hanging="360"/>
+      </w:pPr>
+    </w:lvl>
+    <w:lvl xmlns:w="http://schemas.openxmlformats.org/wordprocessingml/2006/main" w:ilvl="4">
+      <w:start w:val="1"/>
+      <w:numFmt w:val="lowerLetter"/>
+      <w:lvlText w:val="%5."/>
+      <w:lvlJc w:val="left"/>
+      <w:pPr>
+        <w:ind w:left="3600" w:hanging="360"/>
+      </w:pPr>
+    </w:lvl>
+    <w:lvl xmlns:w="http://schemas.openxmlformats.org/wordprocessingml/2006/main" w:ilvl="5">
+      <w:start w:val="1"/>
+      <w:numFmt w:val="lowerRoman"/>
+      <w:lvlText w:val="%6."/>
+      <w:lvlJc w:val="right"/>
+      <w:pPr>
+        <w:ind w:left="4320" w:hanging="180"/>
+      </w:pPr>
+    </w:lvl>
+    <w:lvl xmlns:w="http://schemas.openxmlformats.org/wordprocessingml/2006/main" w:ilvl="6">
+      <w:start w:val="1"/>
+      <w:numFmt w:val="decimal"/>
+      <w:lvlText w:val="%7."/>
+      <w:lvlJc w:val="left"/>
+      <w:pPr>
+        <w:ind w:left="5040" w:hanging="360"/>
+      </w:pPr>
+    </w:lvl>
+    <w:lvl xmlns:w="http://schemas.openxmlformats.org/wordprocessingml/2006/main" w:ilvl="7">
+      <w:start w:val="1"/>
+      <w:numFmt w:val="lowerLetter"/>
+      <w:lvlText w:val="%8."/>
+      <w:lvlJc w:val="left"/>
+      <w:pPr>
+        <w:ind w:left="5760" w:hanging="360"/>
+      </w:pPr>
+    </w:lvl>
+    <w:lvl xmlns:w="http://schemas.openxmlformats.org/wordprocessingml/2006/main" w:ilvl="8">
+      <w:start w:val="1"/>
+      <w:numFmt w:val="lowerRoman"/>
+      <w:lvlText w:val="%9."/>
+      <w:lvlJc w:val="right"/>
+      <w:pPr>
+        <w:ind w:left="6480" w:hanging="180"/>
+      </w:pPr>
+    </w:lvl>
+  </w:abstractNum>
+  <w:abstractNum xmlns:w="http://schemas.openxmlformats.org/wordprocessingml/2006/main" w:abstractNumId="26">
+    <w:nsid w:val="71841b8e"/>
+    <w:multiLevelType xmlns:w="http://schemas.openxmlformats.org/wordprocessingml/2006/main" w:val="hybridMultilevel"/>
+    <w:lvl xmlns:w="http://schemas.openxmlformats.org/wordprocessingml/2006/main" w:ilvl="0">
+      <w:start w:val="1"/>
+      <w:numFmt w:val="decimal"/>
+      <w:lvlText w:val="[%1]"/>
+      <w:lvlJc w:val="left"/>
+      <w:pPr>
+        <w:ind w:left="720" w:hanging="360"/>
+      </w:pPr>
+    </w:lvl>
+    <w:lvl xmlns:w="http://schemas.openxmlformats.org/wordprocessingml/2006/main" w:ilvl="1">
+      <w:start w:val="1"/>
+      <w:numFmt w:val="lowerLetter"/>
+      <w:lvlText w:val="%2."/>
+      <w:lvlJc w:val="left"/>
+      <w:pPr>
+        <w:ind w:left="1440" w:hanging="360"/>
+      </w:pPr>
+    </w:lvl>
+    <w:lvl xmlns:w="http://schemas.openxmlformats.org/wordprocessingml/2006/main" w:ilvl="2">
+      <w:start w:val="1"/>
+      <w:numFmt w:val="lowerRoman"/>
+      <w:lvlText w:val="%3."/>
+      <w:lvlJc w:val="right"/>
+      <w:pPr>
+        <w:ind w:left="2160" w:hanging="180"/>
+      </w:pPr>
+    </w:lvl>
+    <w:lvl xmlns:w="http://schemas.openxmlformats.org/wordprocessingml/2006/main" w:ilvl="3">
+      <w:start w:val="1"/>
+      <w:numFmt w:val="decimal"/>
+      <w:lvlText w:val="%4."/>
+      <w:lvlJc w:val="left"/>
+      <w:pPr>
+        <w:ind w:left="2880" w:hanging="360"/>
+      </w:pPr>
+    </w:lvl>
+    <w:lvl xmlns:w="http://schemas.openxmlformats.org/wordprocessingml/2006/main" w:ilvl="4">
+      <w:start w:val="1"/>
+      <w:numFmt w:val="lowerLetter"/>
+      <w:lvlText w:val="%5."/>
+      <w:lvlJc w:val="left"/>
+      <w:pPr>
+        <w:ind w:left="3600" w:hanging="360"/>
+      </w:pPr>
+    </w:lvl>
+    <w:lvl xmlns:w="http://schemas.openxmlformats.org/wordprocessingml/2006/main" w:ilvl="5">
+      <w:start w:val="1"/>
+      <w:numFmt w:val="lowerRoman"/>
+      <w:lvlText w:val="%6."/>
+      <w:lvlJc w:val="right"/>
+      <w:pPr>
+        <w:ind w:left="4320" w:hanging="180"/>
+      </w:pPr>
+    </w:lvl>
+    <w:lvl xmlns:w="http://schemas.openxmlformats.org/wordprocessingml/2006/main" w:ilvl="6">
+      <w:start w:val="1"/>
+      <w:numFmt w:val="decimal"/>
+      <w:lvlText w:val="%7."/>
+      <w:lvlJc w:val="left"/>
+      <w:pPr>
+        <w:ind w:left="5040" w:hanging="360"/>
+      </w:pPr>
+    </w:lvl>
+    <w:lvl xmlns:w="http://schemas.openxmlformats.org/wordprocessingml/2006/main" w:ilvl="7">
+      <w:start w:val="1"/>
+      <w:numFmt w:val="lowerLetter"/>
+      <w:lvlText w:val="%8."/>
+      <w:lvlJc w:val="left"/>
+      <w:pPr>
+        <w:ind w:left="5760" w:hanging="360"/>
+      </w:pPr>
+    </w:lvl>
+    <w:lvl xmlns:w="http://schemas.openxmlformats.org/wordprocessingml/2006/main" w:ilvl="8">
+      <w:start w:val="1"/>
+      <w:numFmt w:val="lowerRoman"/>
+      <w:lvlText w:val="%9."/>
+      <w:lvlJc w:val="right"/>
+      <w:pPr>
+        <w:ind w:left="6480" w:hanging="180"/>
+      </w:pPr>
+    </w:lvl>
+  </w:abstractNum>
+  <w:abstractNum xmlns:w="http://schemas.openxmlformats.org/wordprocessingml/2006/main" w:abstractNumId="25">
+    <w:nsid w:val="6d6be790"/>
+    <w:multiLevelType xmlns:w="http://schemas.openxmlformats.org/wordprocessingml/2006/main" w:val="hybridMultilevel"/>
+    <w:lvl xmlns:w="http://schemas.openxmlformats.org/wordprocessingml/2006/main" w:ilvl="0">
+      <w:start w:val="1"/>
+      <w:numFmt w:val="decimal"/>
+      <w:lvlText w:val="[%1]"/>
+      <w:lvlJc w:val="left"/>
+      <w:pPr>
+        <w:ind w:left="720" w:hanging="360"/>
+      </w:pPr>
+    </w:lvl>
+    <w:lvl xmlns:w="http://schemas.openxmlformats.org/wordprocessingml/2006/main" w:ilvl="1">
+      <w:start w:val="1"/>
+      <w:numFmt w:val="lowerLetter"/>
+      <w:lvlText w:val="%2."/>
+      <w:lvlJc w:val="left"/>
+      <w:pPr>
+        <w:ind w:left="1440" w:hanging="360"/>
+      </w:pPr>
+    </w:lvl>
+    <w:lvl xmlns:w="http://schemas.openxmlformats.org/wordprocessingml/2006/main" w:ilvl="2">
+      <w:start w:val="1"/>
+      <w:numFmt w:val="lowerRoman"/>
+      <w:lvlText w:val="%3."/>
+      <w:lvlJc w:val="right"/>
+      <w:pPr>
+        <w:ind w:left="2160" w:hanging="180"/>
+      </w:pPr>
+    </w:lvl>
+    <w:lvl xmlns:w="http://schemas.openxmlformats.org/wordprocessingml/2006/main" w:ilvl="3">
+      <w:start w:val="1"/>
+      <w:numFmt w:val="decimal"/>
+      <w:lvlText w:val="%4."/>
+      <w:lvlJc w:val="left"/>
+      <w:pPr>
+        <w:ind w:left="2880" w:hanging="360"/>
+      </w:pPr>
+    </w:lvl>
+    <w:lvl xmlns:w="http://schemas.openxmlformats.org/wordprocessingml/2006/main" w:ilvl="4">
+      <w:start w:val="1"/>
+      <w:numFmt w:val="lowerLetter"/>
+      <w:lvlText w:val="%5."/>
+      <w:lvlJc w:val="left"/>
+      <w:pPr>
+        <w:ind w:left="3600" w:hanging="360"/>
+      </w:pPr>
+    </w:lvl>
+    <w:lvl xmlns:w="http://schemas.openxmlformats.org/wordprocessingml/2006/main" w:ilvl="5">
+      <w:start w:val="1"/>
+      <w:numFmt w:val="lowerRoman"/>
+      <w:lvlText w:val="%6."/>
+      <w:lvlJc w:val="right"/>
+      <w:pPr>
+        <w:ind w:left="4320" w:hanging="180"/>
+      </w:pPr>
+    </w:lvl>
+    <w:lvl xmlns:w="http://schemas.openxmlformats.org/wordprocessingml/2006/main" w:ilvl="6">
+      <w:start w:val="1"/>
+      <w:numFmt w:val="decimal"/>
+      <w:lvlText w:val="%7."/>
+      <w:lvlJc w:val="left"/>
+      <w:pPr>
+        <w:ind w:left="5040" w:hanging="360"/>
+      </w:pPr>
+    </w:lvl>
+    <w:lvl xmlns:w="http://schemas.openxmlformats.org/wordprocessingml/2006/main" w:ilvl="7">
+      <w:start w:val="1"/>
+      <w:numFmt w:val="lowerLetter"/>
+      <w:lvlText w:val="%8."/>
+      <w:lvlJc w:val="left"/>
+      <w:pPr>
+        <w:ind w:left="5760" w:hanging="360"/>
+      </w:pPr>
+    </w:lvl>
+    <w:lvl xmlns:w="http://schemas.openxmlformats.org/wordprocessingml/2006/main" w:ilvl="8">
+      <w:start w:val="1"/>
+      <w:numFmt w:val="lowerRoman"/>
+      <w:lvlText w:val="%9."/>
+      <w:lvlJc w:val="right"/>
+      <w:pPr>
+        <w:ind w:left="6480" w:hanging="180"/>
+      </w:pPr>
+    </w:lvl>
+  </w:abstractNum>
+  <w:abstractNum xmlns:w="http://schemas.openxmlformats.org/wordprocessingml/2006/main" w:abstractNumId="24">
+    <w:nsid w:val="f491533"/>
+    <w:multiLevelType xmlns:w="http://schemas.openxmlformats.org/wordprocessingml/2006/main" w:val="hybridMultilevel"/>
+    <w:lvl xmlns:w="http://schemas.openxmlformats.org/wordprocessingml/2006/main" w:ilvl="0">
+      <w:start w:val="1"/>
+      <w:numFmt w:val="decimal"/>
+      <w:lvlText w:val="[%1]"/>
+      <w:lvlJc w:val="left"/>
+      <w:pPr>
+        <w:ind w:left="720" w:hanging="360"/>
+      </w:pPr>
+    </w:lvl>
+    <w:lvl xmlns:w="http://schemas.openxmlformats.org/wordprocessingml/2006/main" w:ilvl="1">
+      <w:start w:val="1"/>
+      <w:numFmt w:val="lowerLetter"/>
+      <w:lvlText w:val="%2."/>
+      <w:lvlJc w:val="left"/>
+      <w:pPr>
+        <w:ind w:left="1440" w:hanging="360"/>
+      </w:pPr>
+    </w:lvl>
+    <w:lvl xmlns:w="http://schemas.openxmlformats.org/wordprocessingml/2006/main" w:ilvl="2">
+      <w:start w:val="1"/>
+      <w:numFmt w:val="lowerRoman"/>
+      <w:lvlText w:val="%3."/>
+      <w:lvlJc w:val="right"/>
+      <w:pPr>
+        <w:ind w:left="2160" w:hanging="180"/>
+      </w:pPr>
+    </w:lvl>
+    <w:lvl xmlns:w="http://schemas.openxmlformats.org/wordprocessingml/2006/main" w:ilvl="3">
+      <w:start w:val="1"/>
+      <w:numFmt w:val="decimal"/>
+      <w:lvlText w:val="%4."/>
+      <w:lvlJc w:val="left"/>
+      <w:pPr>
+        <w:ind w:left="2880" w:hanging="360"/>
+      </w:pPr>
+    </w:lvl>
+    <w:lvl xmlns:w="http://schemas.openxmlformats.org/wordprocessingml/2006/main" w:ilvl="4">
+      <w:start w:val="1"/>
+      <w:numFmt w:val="lowerLetter"/>
+      <w:lvlText w:val="%5."/>
+      <w:lvlJc w:val="left"/>
+      <w:pPr>
+        <w:ind w:left="3600" w:hanging="360"/>
+      </w:pPr>
+    </w:lvl>
+    <w:lvl xmlns:w="http://schemas.openxmlformats.org/wordprocessingml/2006/main" w:ilvl="5">
+      <w:start w:val="1"/>
+      <w:numFmt w:val="lowerRoman"/>
+      <w:lvlText w:val="%6."/>
+      <w:lvlJc w:val="right"/>
+      <w:pPr>
+        <w:ind w:left="4320" w:hanging="180"/>
+      </w:pPr>
+    </w:lvl>
+    <w:lvl xmlns:w="http://schemas.openxmlformats.org/wordprocessingml/2006/main" w:ilvl="6">
+      <w:start w:val="1"/>
+      <w:numFmt w:val="decimal"/>
+      <w:lvlText w:val="%7."/>
+      <w:lvlJc w:val="left"/>
+      <w:pPr>
+        <w:ind w:left="5040" w:hanging="360"/>
+      </w:pPr>
+    </w:lvl>
+    <w:lvl xmlns:w="http://schemas.openxmlformats.org/wordprocessingml/2006/main" w:ilvl="7">
+      <w:start w:val="1"/>
+      <w:numFmt w:val="lowerLetter"/>
+      <w:lvlText w:val="%8."/>
+      <w:lvlJc w:val="left"/>
+      <w:pPr>
+        <w:ind w:left="5760" w:hanging="360"/>
+      </w:pPr>
+    </w:lvl>
+    <w:lvl xmlns:w="http://schemas.openxmlformats.org/wordprocessingml/2006/main" w:ilvl="8">
+      <w:start w:val="1"/>
+      <w:numFmt w:val="lowerRoman"/>
+      <w:lvlText w:val="%9."/>
+      <w:lvlJc w:val="right"/>
+      <w:pPr>
+        <w:ind w:left="6480" w:hanging="180"/>
+      </w:pPr>
+    </w:lvl>
+  </w:abstractNum>
   <w:abstractNum xmlns:w="http://schemas.openxmlformats.org/wordprocessingml/2006/main" w:abstractNumId="23">
     <w:nsid w:val="13f551c"/>
     <w:multiLevelType xmlns:w="http://schemas.openxmlformats.org/wordprocessingml/2006/main" w:val="hybridMultilevel"/>
@@ -9692,7 +10061,7 @@
         <w:ind w:left="360" w:hanging="360"/>
       </w:pPr>
       <w:rPr>
-        <w:rFonts w:hint="default" w:ascii="Times New Roman" w:hAnsi="Times New Roman" w:cs="Times New Roman"/>
+        <w:rFonts w:hint="default" w:ascii="Times New Roman" w:hAnsi="Times New Roman"/>
         <w:b w:val="0"/>
         <w:bCs w:val="0"/>
         <w:i w:val="0"/>
@@ -10139,6 +10508,21 @@
       </w:pPr>
     </w:lvl>
   </w:abstractNum>
+  <w:num w:numId="32">
+    <w:abstractNumId w:val="28"/>
+  </w:num>
+  <w:num w:numId="31">
+    <w:abstractNumId w:val="27"/>
+  </w:num>
+  <w:num w:numId="30">
+    <w:abstractNumId w:val="26"/>
+  </w:num>
+  <w:num w:numId="29">
+    <w:abstractNumId w:val="25"/>
+  </w:num>
+  <w:num w:numId="28">
+    <w:abstractNumId w:val="24"/>
+  </w:num>
   <w:num w:numId="27">
     <w:abstractNumId w:val="23"/>
   </w:num>
@@ -10180,9 +10564,7 @@
   </w:num>
   <w:num w:numId="2" w16cid:durableId="1178228276">
     <w:abstractNumId w:val="16"/>
-    <w:lvlOverride w:ilvl="0">
-      <w:startOverride w:val="1"/>
-    </w:lvlOverride>
+    <w:lvlOverride w:ilvl="0"/>
   </w:num>
   <w:num w:numId="3" w16cid:durableId="153374594">
     <w:abstractNumId w:val="0"/>
@@ -10201,15 +10583,11 @@
   </w:num>
   <w:num w:numId="8" w16cid:durableId="2078899045">
     <w:abstractNumId w:val="16"/>
-    <w:lvlOverride w:ilvl="0">
-      <w:startOverride w:val="1"/>
-    </w:lvlOverride>
+    <w:lvlOverride w:ilvl="0"/>
   </w:num>
   <w:num w:numId="9" w16cid:durableId="473067790">
     <w:abstractNumId w:val="16"/>
-    <w:lvlOverride w:ilvl="0">
-      <w:startOverride w:val="1"/>
-    </w:lvlOverride>
+    <w:lvlOverride w:ilvl="0"/>
   </w:num>
   <w:num w:numId="10" w16cid:durableId="1197963570">
     <w:abstractNumId w:val="15"/>
